--- a/Formatos/Parametrización de proyectos.docx
+++ b/Formatos/Parametrización de proyectos.docx
@@ -64,7 +64,41 @@
         <w:jc w:val="both"/>
       </w:pPr>
       <w:r>
-        <w:t>Todos los procesos deberán cumplir con el ciclo de vida de todo programa, entre este ciclo esta la documentación del levantamiento de proceso, que de acuerdo a la documentación de UiPath se llamará Process  Definition Document (PDD) y el documento de diseño de software (SDD).</w:t>
+        <w:t xml:space="preserve">Todos los procesos deberán cumplir con el ciclo de vida de todo programa, entre este ciclo esta la documentación del levantamiento de proceso, que de acuerdo a la documentación de </w:t>
+      </w:r>
+      <w:proofErr w:type="spellStart"/>
+      <w:r>
+        <w:t>UiPath</w:t>
+      </w:r>
+      <w:proofErr w:type="spellEnd"/>
+      <w:r>
+        <w:t xml:space="preserve"> se llamará </w:t>
+      </w:r>
+      <w:proofErr w:type="spellStart"/>
+      <w:proofErr w:type="gramStart"/>
+      <w:r>
+        <w:t>Process</w:t>
+      </w:r>
+      <w:proofErr w:type="spellEnd"/>
+      <w:r>
+        <w:t xml:space="preserve">  </w:t>
+      </w:r>
+      <w:proofErr w:type="spellStart"/>
+      <w:r>
+        <w:t>Definition</w:t>
+      </w:r>
+      <w:proofErr w:type="spellEnd"/>
+      <w:proofErr w:type="gramEnd"/>
+      <w:r>
+        <w:t xml:space="preserve"> </w:t>
+      </w:r>
+      <w:proofErr w:type="spellStart"/>
+      <w:r>
+        <w:t>Document</w:t>
+      </w:r>
+      <w:proofErr w:type="spellEnd"/>
+      <w:r>
+        <w:t xml:space="preserve"> (PDD) y el documento de diseño de software (SDD).</w:t>
       </w:r>
     </w:p>
     <w:p>
@@ -96,7 +130,23 @@
         <w:jc w:val="both"/>
       </w:pPr>
       <w:r>
-        <w:t xml:space="preserve">Este documento tendrá las generalidades del proyecto, el como se hace de forma manual y el como se hará de forma automatizada. </w:t>
+        <w:t xml:space="preserve">Este documento tendrá las generalidades del proyecto, el </w:t>
+      </w:r>
+      <w:proofErr w:type="spellStart"/>
+      <w:r>
+        <w:t>como</w:t>
+      </w:r>
+      <w:proofErr w:type="spellEnd"/>
+      <w:r>
+        <w:t xml:space="preserve"> se hace de forma manual y el </w:t>
+      </w:r>
+      <w:proofErr w:type="spellStart"/>
+      <w:r>
+        <w:t>como</w:t>
+      </w:r>
+      <w:proofErr w:type="spellEnd"/>
+      <w:r>
+        <w:t xml:space="preserve"> se hará de forma automatizada. </w:t>
       </w:r>
       <w:r>
         <w:t>Tendrá</w:t>
@@ -137,7 +187,15 @@
         <w:jc w:val="both"/>
       </w:pPr>
       <w:r>
-        <w:t>Este documento tendrá a nivel detallado cada uno de los componentes del software desarrollado (Arquitectura usada, Paquetes usados, variables usadas con su función y tipo, Assets usados, descripción de cada flujo, entre otras.)</w:t>
+        <w:t xml:space="preserve">Este documento tendrá a nivel detallado cada uno de los componentes del software desarrollado (Arquitectura usada, Paquetes usados, variables usadas con su función y tipo, </w:t>
+      </w:r>
+      <w:proofErr w:type="spellStart"/>
+      <w:r>
+        <w:t>Assets</w:t>
+      </w:r>
+      <w:proofErr w:type="spellEnd"/>
+      <w:r>
+        <w:t xml:space="preserve"> usados, descripción de cada flujo, entre otras.)</w:t>
       </w:r>
       <w:r>
         <w:t>, recomendaciones de uso y mantenimiento.</w:t>
@@ -273,7 +331,31 @@
         <w:jc w:val="both"/>
       </w:pPr>
       <w:r>
-        <w:t>Todo desarrollo RPA deberá están bajo el Robotic Enterprise Framework, realizando los procesos transaccionales por medio de Colas de trabajo (Queues). Esto debido a que por medio de esta plantilla de UiPath el código queda estandarizado y el entendimiento del mismo se facilita a los demás miembros del equipo, con lo cual los tiempos de mantenimiento y de traspaso de conocimiento se reduce drásticamente.</w:t>
+        <w:t xml:space="preserve">Todo desarrollo RPA deberá están bajo el </w:t>
+      </w:r>
+      <w:proofErr w:type="spellStart"/>
+      <w:r>
+        <w:t>Robotic</w:t>
+      </w:r>
+      <w:proofErr w:type="spellEnd"/>
+      <w:r>
+        <w:t xml:space="preserve"> Enterprise Framework, realizando los procesos transaccionales por medio de Colas de trabajo (</w:t>
+      </w:r>
+      <w:proofErr w:type="spellStart"/>
+      <w:r>
+        <w:t>Queues</w:t>
+      </w:r>
+      <w:proofErr w:type="spellEnd"/>
+      <w:r>
+        <w:t xml:space="preserve">). Esto debido a que por medio de esta plantilla de </w:t>
+      </w:r>
+      <w:proofErr w:type="spellStart"/>
+      <w:r>
+        <w:t>UiPath</w:t>
+      </w:r>
+      <w:proofErr w:type="spellEnd"/>
+      <w:r>
+        <w:t xml:space="preserve"> el código queda estandarizado y el entendimiento del mismo se facilita a los demás miembros del equipo, con lo cual los tiempos de mantenimiento y de traspaso de conocimiento se reduce drásticamente.</w:t>
       </w:r>
     </w:p>
     <w:p>
@@ -312,7 +394,15 @@
         <w:jc w:val="both"/>
       </w:pPr>
       <w:r>
-        <w:t>De igual manera los archivos .xaml deberán ser nombrados conforme a la función que cumplen y ubicados en la carpeta dentro del proyecto que más se acomode a dicha función.</w:t>
+        <w:t>De igual manera los archivos .</w:t>
+      </w:r>
+      <w:proofErr w:type="spellStart"/>
+      <w:r>
+        <w:t>xaml</w:t>
+      </w:r>
+      <w:proofErr w:type="spellEnd"/>
+      <w:r>
+        <w:t xml:space="preserve"> deberán ser nombrados conforme a la función que cumplen y ubicados en la carpeta dentro del proyecto que más se acomode a dicha función.</w:t>
       </w:r>
     </w:p>
     <w:p>
@@ -329,8 +419,6 @@
       <w:r>
         <w:t>Todo desarrollo deberá notificas su inicio y fin por medio de un correo electrónico asignado exclusivamente al robot, también deberá enviar un reporte de lo que se procesó.</w:t>
       </w:r>
-      <w:bookmarkStart w:id="0" w:name="_GoBack"/>
-      <w:bookmarkEnd w:id="0"/>
     </w:p>
     <w:p>
       <w:pPr>
@@ -394,6 +482,373 @@
       <w:r>
         <w:t xml:space="preserve"> para poner el número de ejecuciones exitosas esperadas.</w:t>
       </w:r>
+    </w:p>
+    <w:p>
+      <w:pPr>
+        <w:pStyle w:val="Prrafodelista"/>
+        <w:jc w:val="both"/>
+      </w:pPr>
+    </w:p>
+    <w:p>
+      <w:pPr>
+        <w:pStyle w:val="Prrafodelista"/>
+        <w:numPr>
+          <w:ilvl w:val="0"/>
+          <w:numId w:val="1"/>
+        </w:numPr>
+        <w:jc w:val="both"/>
+        <w:rPr>
+          <w:b/>
+          <w:bCs/>
+        </w:rPr>
+      </w:pPr>
+      <w:r>
+        <w:rPr>
+          <w:b/>
+          <w:bCs/>
+        </w:rPr>
+        <w:t>Requerimientos de cada robot</w:t>
+      </w:r>
+    </w:p>
+    <w:p>
+      <w:pPr>
+        <w:pStyle w:val="Prrafodelista"/>
+        <w:jc w:val="both"/>
+      </w:pPr>
+    </w:p>
+    <w:p>
+      <w:pPr>
+        <w:pStyle w:val="Prrafodelista"/>
+        <w:jc w:val="both"/>
+      </w:pPr>
+      <w:r>
+        <w:t>Nombre del robot, Cada robot debe nombrarse y a ese nombre se deben asociar las credenciales y correo electrónico.</w:t>
+      </w:r>
+    </w:p>
+    <w:p>
+      <w:pPr>
+        <w:pStyle w:val="Prrafodelista"/>
+        <w:jc w:val="both"/>
+      </w:pPr>
+    </w:p>
+    <w:p>
+      <w:pPr>
+        <w:pStyle w:val="Prrafodelista"/>
+        <w:jc w:val="both"/>
+      </w:pPr>
+      <w:r>
+        <w:t>Correo electrónico para envío de correo de inicio y fin, y correo de error de la ejecución y envío de correo del reporte de la ejecución, esto se hace para llevar la trazabilidad de cada ejecución.</w:t>
+      </w:r>
+    </w:p>
+    <w:p>
+      <w:pPr>
+        <w:pStyle w:val="Prrafodelista"/>
+        <w:jc w:val="both"/>
+      </w:pPr>
+    </w:p>
+    <w:p>
+      <w:pPr>
+        <w:pStyle w:val="Prrafodelista"/>
+        <w:jc w:val="both"/>
+      </w:pPr>
+      <w:r>
+        <w:t>Credenciales propias asociadas al nombre del robot.</w:t>
+      </w:r>
+    </w:p>
+    <w:p>
+      <w:pPr>
+        <w:pStyle w:val="Prrafodelista"/>
+        <w:jc w:val="both"/>
+      </w:pPr>
+    </w:p>
+    <w:p>
+      <w:pPr>
+        <w:pStyle w:val="Prrafodelista"/>
+        <w:numPr>
+          <w:ilvl w:val="0"/>
+          <w:numId w:val="1"/>
+        </w:numPr>
+        <w:jc w:val="both"/>
+        <w:rPr>
+          <w:b/>
+          <w:bCs/>
+        </w:rPr>
+      </w:pPr>
+      <w:r>
+        <w:rPr>
+          <w:b/>
+          <w:bCs/>
+        </w:rPr>
+        <w:lastRenderedPageBreak/>
+        <w:t>Requisitos del sistema</w:t>
+      </w:r>
+    </w:p>
+    <w:p>
+      <w:pPr>
+        <w:pStyle w:val="Prrafodelista"/>
+        <w:jc w:val="both"/>
+      </w:pPr>
+    </w:p>
+    <w:p>
+      <w:pPr>
+        <w:pStyle w:val="Prrafodelista"/>
+        <w:jc w:val="both"/>
+      </w:pPr>
+      <w:r>
+        <w:t>Disco duro con 2 particiones del disco o 2 discos duros, la partición principal con 50gb libres y la secundaría con 100gb libres</w:t>
+      </w:r>
+      <w:r>
+        <w:t xml:space="preserve">. Deberá tener Windows server instalado con el fin de ahorrar recursos en maquina en cuanto a audio, </w:t>
+      </w:r>
+      <w:r>
+        <w:t>gráficos</w:t>
+      </w:r>
+      <w:r>
+        <w:t xml:space="preserve"> y demás servicios de Windows no necesarios.</w:t>
+      </w:r>
+    </w:p>
+    <w:p>
+      <w:pPr>
+        <w:pStyle w:val="Prrafodelista"/>
+        <w:jc w:val="both"/>
+      </w:pPr>
+    </w:p>
+    <w:p>
+      <w:pPr>
+        <w:pStyle w:val="Prrafodelista"/>
+        <w:jc w:val="both"/>
+      </w:pPr>
+      <w:r>
+        <w:t xml:space="preserve">Memoria </w:t>
+      </w:r>
+      <w:proofErr w:type="spellStart"/>
+      <w:r>
+        <w:t>Ram</w:t>
+      </w:r>
+      <w:proofErr w:type="spellEnd"/>
+      <w:r>
+        <w:t xml:space="preserve"> de 16 GB, en lo posible procesador Intel </w:t>
+      </w:r>
+      <w:proofErr w:type="spellStart"/>
+      <w:r>
+        <w:t>core</w:t>
+      </w:r>
+      <w:proofErr w:type="spellEnd"/>
+      <w:r>
+        <w:t xml:space="preserve"> i5 o mayores desde séptima generación.</w:t>
+      </w:r>
+      <w:r>
+        <w:t xml:space="preserve"> De no ser posible procesadores que tengan capacidad desde 2100 GHz preferiblemente con turbo que supere los 3200 </w:t>
+      </w:r>
+      <w:proofErr w:type="spellStart"/>
+      <w:r>
+        <w:t>ghz</w:t>
+      </w:r>
+      <w:proofErr w:type="spellEnd"/>
+      <w:r>
+        <w:t xml:space="preserve">, desde 2 núcleos, desde 4 procesadores lógicos </w:t>
+      </w:r>
+    </w:p>
+    <w:p>
+      <w:pPr>
+        <w:pStyle w:val="Prrafodelista"/>
+        <w:jc w:val="both"/>
+      </w:pPr>
+    </w:p>
+    <w:p>
+      <w:pPr>
+        <w:pStyle w:val="Prrafodelista"/>
+        <w:numPr>
+          <w:ilvl w:val="0"/>
+          <w:numId w:val="1"/>
+        </w:numPr>
+        <w:jc w:val="both"/>
+        <w:rPr>
+          <w:b/>
+          <w:bCs/>
+        </w:rPr>
+      </w:pPr>
+      <w:r>
+        <w:rPr>
+          <w:b/>
+          <w:bCs/>
+        </w:rPr>
+        <w:t>Programas requeridos</w:t>
+      </w:r>
+    </w:p>
+    <w:p>
+      <w:pPr>
+        <w:pStyle w:val="Prrafodelista"/>
+        <w:jc w:val="both"/>
+      </w:pPr>
+    </w:p>
+    <w:p>
+      <w:pPr>
+        <w:pStyle w:val="Prrafodelista"/>
+        <w:jc w:val="both"/>
+      </w:pPr>
+      <w:r>
+        <w:t>Office debidamente licenciado</w:t>
+      </w:r>
+    </w:p>
+    <w:p>
+      <w:pPr>
+        <w:pStyle w:val="Prrafodelista"/>
+        <w:jc w:val="both"/>
+      </w:pPr>
+      <w:r>
+        <w:t>Outlook de escritorio</w:t>
+      </w:r>
+    </w:p>
+    <w:p>
+      <w:pPr>
+        <w:pStyle w:val="Prrafodelista"/>
+        <w:jc w:val="both"/>
+      </w:pPr>
+      <w:r>
+        <w:t xml:space="preserve">Gestor de bases de datos con su respectivo </w:t>
+      </w:r>
+      <w:proofErr w:type="spellStart"/>
+      <w:r>
+        <w:t>studio</w:t>
+      </w:r>
+      <w:proofErr w:type="spellEnd"/>
+    </w:p>
+    <w:p>
+      <w:pPr>
+        <w:pStyle w:val="Prrafodelista"/>
+        <w:jc w:val="both"/>
+      </w:pPr>
+      <w:proofErr w:type="spellStart"/>
+      <w:r>
+        <w:t>UiPath</w:t>
+      </w:r>
+      <w:proofErr w:type="spellEnd"/>
+      <w:r>
+        <w:t xml:space="preserve"> Studio</w:t>
+      </w:r>
+    </w:p>
+    <w:p>
+      <w:pPr>
+        <w:pStyle w:val="Prrafodelista"/>
+        <w:jc w:val="both"/>
+      </w:pPr>
+      <w:r>
+        <w:t>Google Chrome</w:t>
+      </w:r>
+    </w:p>
+    <w:p>
+      <w:pPr>
+        <w:pStyle w:val="Prrafodelista"/>
+        <w:jc w:val="both"/>
+      </w:pPr>
+    </w:p>
+    <w:p>
+      <w:pPr>
+        <w:pStyle w:val="Prrafodelista"/>
+        <w:numPr>
+          <w:ilvl w:val="0"/>
+          <w:numId w:val="1"/>
+        </w:numPr>
+        <w:jc w:val="both"/>
+        <w:rPr>
+          <w:b/>
+          <w:bCs/>
+        </w:rPr>
+      </w:pPr>
+      <w:r>
+        <w:rPr>
+          <w:b/>
+          <w:bCs/>
+        </w:rPr>
+        <w:t>Preferencias</w:t>
+      </w:r>
+    </w:p>
+    <w:p>
+      <w:pPr>
+        <w:pStyle w:val="Prrafodelista"/>
+        <w:jc w:val="both"/>
+        <w:rPr>
+          <w:b/>
+          <w:bCs/>
+        </w:rPr>
+      </w:pPr>
+    </w:p>
+    <w:p>
+      <w:pPr>
+        <w:pStyle w:val="Prrafodelista"/>
+        <w:jc w:val="both"/>
+      </w:pPr>
+      <w:r>
+        <w:t>Procesos que dependan de la lectura de correos en lo posible gestionar para que esos correos sean remitidos al correo propio del proceso.</w:t>
+      </w:r>
+    </w:p>
+    <w:p>
+      <w:pPr>
+        <w:pStyle w:val="Prrafodelista"/>
+        <w:jc w:val="both"/>
+      </w:pPr>
+    </w:p>
+    <w:p>
+      <w:pPr>
+        <w:pStyle w:val="Prrafodelista"/>
+        <w:jc w:val="both"/>
+      </w:pPr>
+      <w:r>
+        <w:t xml:space="preserve">Acceder por medio de </w:t>
+      </w:r>
+      <w:proofErr w:type="spellStart"/>
+      <w:r>
+        <w:t>API´s</w:t>
+      </w:r>
+      <w:proofErr w:type="spellEnd"/>
+      <w:r>
+        <w:t xml:space="preserve"> </w:t>
+      </w:r>
+      <w:proofErr w:type="spellStart"/>
+      <w:r>
+        <w:t>ó</w:t>
+      </w:r>
+      <w:proofErr w:type="spellEnd"/>
+      <w:r>
+        <w:t xml:space="preserve"> web </w:t>
+      </w:r>
+      <w:proofErr w:type="spellStart"/>
+      <w:r>
+        <w:t>service</w:t>
+      </w:r>
+      <w:proofErr w:type="spellEnd"/>
+      <w:r>
+        <w:t xml:space="preserve"> a los servicios de los aplicativos usados por la compañía, con el fin de evitar la interacción con el </w:t>
+      </w:r>
+      <w:proofErr w:type="spellStart"/>
+      <w:r>
+        <w:t>Frontend</w:t>
+      </w:r>
+      <w:proofErr w:type="spellEnd"/>
+      <w:r>
+        <w:t>.</w:t>
+      </w:r>
+      <w:bookmarkStart w:id="0" w:name="_GoBack"/>
+      <w:bookmarkEnd w:id="0"/>
+    </w:p>
+    <w:p>
+      <w:pPr>
+        <w:pStyle w:val="Prrafodelista"/>
+        <w:jc w:val="both"/>
+      </w:pPr>
+    </w:p>
+    <w:p>
+      <w:pPr>
+        <w:pStyle w:val="Prrafodelista"/>
+        <w:jc w:val="both"/>
+      </w:pPr>
+    </w:p>
+    <w:p>
+      <w:pPr>
+        <w:pStyle w:val="Prrafodelista"/>
+        <w:jc w:val="both"/>
+      </w:pPr>
     </w:p>
     <w:p>
       <w:pPr>

--- a/Formatos/Parametrización de proyectos.docx
+++ b/Formatos/Parametrización de proyectos.docx
@@ -1,6 +1,6 @@
 
 <file path=word/document.xml><?xml version="1.0" encoding="utf-8"?>
-<w:document xmlns:wpc="http://schemas.microsoft.com/office/word/2010/wordprocessingCanvas" xmlns:cx="http://schemas.microsoft.com/office/drawing/2014/chartex" xmlns:cx1="http://schemas.microsoft.com/office/drawing/2015/9/8/chartex" xmlns:cx2="http://schemas.microsoft.com/office/drawing/2015/10/21/chartex" xmlns:cx3="http://schemas.microsoft.com/office/drawing/2016/5/9/chartex" xmlns:cx4="http://schemas.microsoft.com/office/drawing/2016/5/10/chartex" xmlns:cx5="http://schemas.microsoft.com/office/drawing/2016/5/11/chartex" xmlns:cx6="http://schemas.microsoft.com/office/drawing/2016/5/12/chartex" xmlns:cx7="http://schemas.microsoft.com/office/drawing/2016/5/13/chartex" xmlns:cx8="http://schemas.microsoft.com/office/drawing/2016/5/14/chartex" xmlns:mc="http://schemas.openxmlformats.org/markup-compatibility/2006" xmlns:aink="http://schemas.microsoft.com/office/drawing/2016/ink" xmlns:am3d="http://schemas.microsoft.com/office/drawing/2017/model3d" xmlns:o="urn:schemas-microsoft-com:office:office" xmlns:r="http://schemas.openxmlformats.org/officeDocument/2006/relationships" xmlns:m="http://schemas.openxmlformats.org/officeDocument/2006/math" xmlns:v="urn:schemas-microsoft-com:vml" xmlns:wp14="http://schemas.microsoft.com/office/word/2010/wordprocessingDrawing" xmlns:wp="http://schemas.openxmlformats.org/drawingml/2006/wordprocessingDrawing" xmlns:w10="urn:schemas-microsoft-com:office:word" xmlns:w="http://schemas.openxmlformats.org/wordprocessingml/2006/main" xmlns:w14="http://schemas.microsoft.com/office/word/2010/wordml" xmlns:w15="http://schemas.microsoft.com/office/word/2012/wordml" xmlns:w16cid="http://schemas.microsoft.com/office/word/2016/wordml/cid" xmlns:w16se="http://schemas.microsoft.com/office/word/2015/wordml/symex" xmlns:wpg="http://schemas.microsoft.com/office/word/2010/wordprocessingGroup" xmlns:wpi="http://schemas.microsoft.com/office/word/2010/wordprocessingInk" xmlns:wne="http://schemas.microsoft.com/office/word/2006/wordml" xmlns:wps="http://schemas.microsoft.com/office/word/2010/wordprocessingShape" mc:Ignorable="w14 w15 w16se w16cid wp14">
+<w:document xmlns:wpc="http://schemas.microsoft.com/office/word/2010/wordprocessingCanvas" xmlns:cx="http://schemas.microsoft.com/office/drawing/2014/chartex" xmlns:cx1="http://schemas.microsoft.com/office/drawing/2015/9/8/chartex" xmlns:cx2="http://schemas.microsoft.com/office/drawing/2015/10/21/chartex" xmlns:cx3="http://schemas.microsoft.com/office/drawing/2016/5/9/chartex" xmlns:cx4="http://schemas.microsoft.com/office/drawing/2016/5/10/chartex" xmlns:cx5="http://schemas.microsoft.com/office/drawing/2016/5/11/chartex" xmlns:cx6="http://schemas.microsoft.com/office/drawing/2016/5/12/chartex" xmlns:cx7="http://schemas.microsoft.com/office/drawing/2016/5/13/chartex" xmlns:cx8="http://schemas.microsoft.com/office/drawing/2016/5/14/chartex" xmlns:mc="http://schemas.openxmlformats.org/markup-compatibility/2006" xmlns:aink="http://schemas.microsoft.com/office/drawing/2016/ink" xmlns:am3d="http://schemas.microsoft.com/office/drawing/2017/model3d" xmlns:o="urn:schemas-microsoft-com:office:office" xmlns:oel="http://schemas.microsoft.com/office/2019/extlst" xmlns:r="http://schemas.openxmlformats.org/officeDocument/2006/relationships" xmlns:m="http://schemas.openxmlformats.org/officeDocument/2006/math" xmlns:v="urn:schemas-microsoft-com:vml" xmlns:wp14="http://schemas.microsoft.com/office/word/2010/wordprocessingDrawing" xmlns:wp="http://schemas.openxmlformats.org/drawingml/2006/wordprocessingDrawing" xmlns:w10="urn:schemas-microsoft-com:office:word" xmlns:w="http://schemas.openxmlformats.org/wordprocessingml/2006/main" xmlns:w14="http://schemas.microsoft.com/office/word/2010/wordml" xmlns:w15="http://schemas.microsoft.com/office/word/2012/wordml" xmlns:w16cex="http://schemas.microsoft.com/office/word/2018/wordml/cex" xmlns:w16cid="http://schemas.microsoft.com/office/word/2016/wordml/cid" xmlns:w16="http://schemas.microsoft.com/office/word/2018/wordml" xmlns:w16sdtdh="http://schemas.microsoft.com/office/word/2020/wordml/sdtdatahash" xmlns:w16se="http://schemas.microsoft.com/office/word/2015/wordml/symex" xmlns:wpg="http://schemas.microsoft.com/office/word/2010/wordprocessingGroup" xmlns:wpi="http://schemas.microsoft.com/office/word/2010/wordprocessingInk" xmlns:wne="http://schemas.microsoft.com/office/word/2006/wordml" xmlns:wps="http://schemas.microsoft.com/office/word/2010/wordprocessingShape" mc:Ignorable="w14 w15 w16se w16cid w16 w16cex w16sdtdh wp14">
   <w:body>
     <w:p>
       <w:pPr>
@@ -96,7 +96,19 @@
         <w:jc w:val="both"/>
       </w:pPr>
       <w:r>
-        <w:t xml:space="preserve">Este documento tendrá las generalidades del proyecto, el como se hace de forma manual y el como se hará de forma automatizada. </w:t>
+        <w:t xml:space="preserve">Este documento tendrá las generalidades del proyecto, el </w:t>
+      </w:r>
+      <w:r>
+        <w:t>cómo</w:t>
+      </w:r>
+      <w:r>
+        <w:t xml:space="preserve"> se hace de forma manual y el </w:t>
+      </w:r>
+      <w:r>
+        <w:t>cómo</w:t>
+      </w:r>
+      <w:r>
+        <w:t xml:space="preserve"> se hará de forma automatizada. </w:t>
       </w:r>
       <w:r>
         <w:t>Tendrá</w:t>
@@ -329,8 +341,6 @@
       <w:r>
         <w:t>Todo desarrollo deberá notificas su inicio y fin por medio de un correo electrónico asignado exclusivamente al robot, también deberá enviar un reporte de lo que se procesó.</w:t>
       </w:r>
-      <w:bookmarkStart w:id="0" w:name="_GoBack"/>
-      <w:bookmarkEnd w:id="0"/>
     </w:p>
     <w:p>
       <w:pPr>
@@ -386,7 +396,13 @@
         <w:jc w:val="both"/>
       </w:pPr>
       <w:r>
-        <w:t xml:space="preserve">Para la salida a productivo por lo general se establecen 5 días seguidos de ejecuciones exitosas cuando la preciosidad de la ejecución lo permite, si las ejecuciones no son cercanas (Semanales, quincenales, mensuales, semestrales y anuales) se realiza una negociación entre el desarrollados, líder técnico y los dueños </w:t>
+        <w:t>Para la salida a productivo por lo general se establecen 5 días seguidos de ejecuciones exitosas cuando la preciosidad de la ejecución lo permite, si las ejecuciones no son cercanas (Semanales, quincenales, mensuales, semestrales y anuales) se realiza una negociación entre el desarrollado</w:t>
+      </w:r>
+      <w:r>
+        <w:t>r</w:t>
+      </w:r>
+      <w:r>
+        <w:t xml:space="preserve">, líder técnico y los dueños </w:t>
       </w:r>
       <w:r>
         <w:t>del proceso</w:t>
@@ -411,7 +427,7 @@
 </file>
 
 <file path=word/numbering.xml><?xml version="1.0" encoding="utf-8"?>
-<w:numbering xmlns:wpc="http://schemas.microsoft.com/office/word/2010/wordprocessingCanvas" xmlns:cx="http://schemas.microsoft.com/office/drawing/2014/chartex" xmlns:cx1="http://schemas.microsoft.com/office/drawing/2015/9/8/chartex" xmlns:cx2="http://schemas.microsoft.com/office/drawing/2015/10/21/chartex" xmlns:cx3="http://schemas.microsoft.com/office/drawing/2016/5/9/chartex" xmlns:cx4="http://schemas.microsoft.com/office/drawing/2016/5/10/chartex" xmlns:cx5="http://schemas.microsoft.com/office/drawing/2016/5/11/chartex" xmlns:cx6="http://schemas.microsoft.com/office/drawing/2016/5/12/chartex" xmlns:cx7="http://schemas.microsoft.com/office/drawing/2016/5/13/chartex" xmlns:cx8="http://schemas.microsoft.com/office/drawing/2016/5/14/chartex" xmlns:mc="http://schemas.openxmlformats.org/markup-compatibility/2006" xmlns:aink="http://schemas.microsoft.com/office/drawing/2016/ink" xmlns:am3d="http://schemas.microsoft.com/office/drawing/2017/model3d" xmlns:o="urn:schemas-microsoft-com:office:office" xmlns:r="http://schemas.openxmlformats.org/officeDocument/2006/relationships" xmlns:m="http://schemas.openxmlformats.org/officeDocument/2006/math" xmlns:v="urn:schemas-microsoft-com:vml" xmlns:wp14="http://schemas.microsoft.com/office/word/2010/wordprocessingDrawing" xmlns:wp="http://schemas.openxmlformats.org/drawingml/2006/wordprocessingDrawing" xmlns:w10="urn:schemas-microsoft-com:office:word" xmlns:w="http://schemas.openxmlformats.org/wordprocessingml/2006/main" xmlns:w14="http://schemas.microsoft.com/office/word/2010/wordml" xmlns:w15="http://schemas.microsoft.com/office/word/2012/wordml" xmlns:w16cid="http://schemas.microsoft.com/office/word/2016/wordml/cid" xmlns:w16se="http://schemas.microsoft.com/office/word/2015/wordml/symex" xmlns:wpg="http://schemas.microsoft.com/office/word/2010/wordprocessingGroup" xmlns:wpi="http://schemas.microsoft.com/office/word/2010/wordprocessingInk" xmlns:wne="http://schemas.microsoft.com/office/word/2006/wordml" xmlns:wps="http://schemas.microsoft.com/office/word/2010/wordprocessingShape" mc:Ignorable="w14 w15 w16se w16cid wp14">
+<w:numbering xmlns:wpc="http://schemas.microsoft.com/office/word/2010/wordprocessingCanvas" xmlns:cx="http://schemas.microsoft.com/office/drawing/2014/chartex" xmlns:cx1="http://schemas.microsoft.com/office/drawing/2015/9/8/chartex" xmlns:cx2="http://schemas.microsoft.com/office/drawing/2015/10/21/chartex" xmlns:cx3="http://schemas.microsoft.com/office/drawing/2016/5/9/chartex" xmlns:cx4="http://schemas.microsoft.com/office/drawing/2016/5/10/chartex" xmlns:cx5="http://schemas.microsoft.com/office/drawing/2016/5/11/chartex" xmlns:cx6="http://schemas.microsoft.com/office/drawing/2016/5/12/chartex" xmlns:cx7="http://schemas.microsoft.com/office/drawing/2016/5/13/chartex" xmlns:cx8="http://schemas.microsoft.com/office/drawing/2016/5/14/chartex" xmlns:mc="http://schemas.openxmlformats.org/markup-compatibility/2006" xmlns:aink="http://schemas.microsoft.com/office/drawing/2016/ink" xmlns:am3d="http://schemas.microsoft.com/office/drawing/2017/model3d" xmlns:o="urn:schemas-microsoft-com:office:office" xmlns:oel="http://schemas.microsoft.com/office/2019/extlst" xmlns:r="http://schemas.openxmlformats.org/officeDocument/2006/relationships" xmlns:m="http://schemas.openxmlformats.org/officeDocument/2006/math" xmlns:v="urn:schemas-microsoft-com:vml" xmlns:wp14="http://schemas.microsoft.com/office/word/2010/wordprocessingDrawing" xmlns:wp="http://schemas.openxmlformats.org/drawingml/2006/wordprocessingDrawing" xmlns:w10="urn:schemas-microsoft-com:office:word" xmlns:w="http://schemas.openxmlformats.org/wordprocessingml/2006/main" xmlns:w14="http://schemas.microsoft.com/office/word/2010/wordml" xmlns:w15="http://schemas.microsoft.com/office/word/2012/wordml" xmlns:w16cex="http://schemas.microsoft.com/office/word/2018/wordml/cex" xmlns:w16cid="http://schemas.microsoft.com/office/word/2016/wordml/cid" xmlns:w16="http://schemas.microsoft.com/office/word/2018/wordml" xmlns:w16sdtdh="http://schemas.microsoft.com/office/word/2020/wordml/sdtdatahash" xmlns:w16se="http://schemas.microsoft.com/office/word/2015/wordml/symex" xmlns:wpg="http://schemas.microsoft.com/office/word/2010/wordprocessingGroup" xmlns:wpi="http://schemas.microsoft.com/office/word/2010/wordprocessingInk" xmlns:wne="http://schemas.microsoft.com/office/word/2006/wordml" xmlns:wps="http://schemas.microsoft.com/office/word/2010/wordprocessingShape" mc:Ignorable="w14 w15 w16se w16cid w16 w16cex w16sdtdh wp14">
   <w:abstractNum w:abstractNumId="0" w15:restartNumberingAfterBreak="0">
     <w:nsid w:val="69A53524"/>
     <w:multiLevelType w:val="hybridMultilevel"/>
@@ -501,14 +517,14 @@
       </w:pPr>
     </w:lvl>
   </w:abstractNum>
-  <w:num w:numId="1">
+  <w:num w:numId="1" w16cid:durableId="2146698399">
     <w:abstractNumId w:val="0"/>
   </w:num>
 </w:numbering>
 </file>
 
 <file path=word/styles.xml><?xml version="1.0" encoding="utf-8"?>
-<w:styles xmlns:mc="http://schemas.openxmlformats.org/markup-compatibility/2006" xmlns:r="http://schemas.openxmlformats.org/officeDocument/2006/relationships" xmlns:w="http://schemas.openxmlformats.org/wordprocessingml/2006/main" xmlns:w14="http://schemas.microsoft.com/office/word/2010/wordml" xmlns:w15="http://schemas.microsoft.com/office/word/2012/wordml" xmlns:w16cid="http://schemas.microsoft.com/office/word/2016/wordml/cid" xmlns:w16se="http://schemas.microsoft.com/office/word/2015/wordml/symex" mc:Ignorable="w14 w15 w16se w16cid">
+<w:styles xmlns:mc="http://schemas.openxmlformats.org/markup-compatibility/2006" xmlns:r="http://schemas.openxmlformats.org/officeDocument/2006/relationships" xmlns:w="http://schemas.openxmlformats.org/wordprocessingml/2006/main" xmlns:w14="http://schemas.microsoft.com/office/word/2010/wordml" xmlns:w15="http://schemas.microsoft.com/office/word/2012/wordml" xmlns:w16cex="http://schemas.microsoft.com/office/word/2018/wordml/cex" xmlns:w16cid="http://schemas.microsoft.com/office/word/2016/wordml/cid" xmlns:w16="http://schemas.microsoft.com/office/word/2018/wordml" xmlns:w16sdtdh="http://schemas.microsoft.com/office/word/2020/wordml/sdtdatahash" xmlns:w16se="http://schemas.microsoft.com/office/word/2015/wordml/symex" mc:Ignorable="w14 w15 w16se w16cid w16 w16cex w16sdtdh">
   <w:docDefaults>
     <w:rPrDefault>
       <w:rPr>
@@ -524,7 +540,7 @@
       </w:pPr>
     </w:pPrDefault>
   </w:docDefaults>
-  <w:latentStyles w:defLockedState="0" w:defUIPriority="99" w:defSemiHidden="0" w:defUnhideWhenUsed="0" w:defQFormat="0" w:count="377">
+  <w:latentStyles w:defLockedState="0" w:defUIPriority="99" w:defSemiHidden="0" w:defUnhideWhenUsed="0" w:defQFormat="0" w:count="376">
     <w:lsdException w:name="Normal" w:uiPriority="0" w:qFormat="1"/>
     <w:lsdException w:name="heading 1" w:uiPriority="9" w:qFormat="1"/>
     <w:lsdException w:name="heading 2" w:semiHidden="1" w:uiPriority="9" w:unhideWhenUsed="1" w:qFormat="1"/>
@@ -901,7 +917,6 @@
     <w:lsdException w:name="Hashtag" w:semiHidden="1" w:unhideWhenUsed="1"/>
     <w:lsdException w:name="Unresolved Mention" w:semiHidden="1" w:unhideWhenUsed="1"/>
     <w:lsdException w:name="Smart Link" w:semiHidden="1" w:unhideWhenUsed="1"/>
-    <w:lsdException w:name="Smart Link Error" w:semiHidden="1" w:unhideWhenUsed="1"/>
   </w:latentStyles>
   <w:style w:type="paragraph" w:default="1" w:styleId="Normal">
     <w:name w:val="Normal"/>

--- a/Formatos/Parametrización de proyectos.docx
+++ b/Formatos/Parametrización de proyectos.docx
@@ -1,6 +1,6 @@
 
 <file path=word/document.xml><?xml version="1.0" encoding="utf-8"?>
-<w:document xmlns:wpc="http://schemas.microsoft.com/office/word/2010/wordprocessingCanvas" xmlns:cx="http://schemas.microsoft.com/office/drawing/2014/chartex" xmlns:cx1="http://schemas.microsoft.com/office/drawing/2015/9/8/chartex" xmlns:cx2="http://schemas.microsoft.com/office/drawing/2015/10/21/chartex" xmlns:cx3="http://schemas.microsoft.com/office/drawing/2016/5/9/chartex" xmlns:cx4="http://schemas.microsoft.com/office/drawing/2016/5/10/chartex" xmlns:cx5="http://schemas.microsoft.com/office/drawing/2016/5/11/chartex" xmlns:cx6="http://schemas.microsoft.com/office/drawing/2016/5/12/chartex" xmlns:cx7="http://schemas.microsoft.com/office/drawing/2016/5/13/chartex" xmlns:cx8="http://schemas.microsoft.com/office/drawing/2016/5/14/chartex" xmlns:mc="http://schemas.openxmlformats.org/markup-compatibility/2006" xmlns:aink="http://schemas.microsoft.com/office/drawing/2016/ink" xmlns:am3d="http://schemas.microsoft.com/office/drawing/2017/model3d" xmlns:o="urn:schemas-microsoft-com:office:office" xmlns:r="http://schemas.openxmlformats.org/officeDocument/2006/relationships" xmlns:m="http://schemas.openxmlformats.org/officeDocument/2006/math" xmlns:v="urn:schemas-microsoft-com:vml" xmlns:wp14="http://schemas.microsoft.com/office/word/2010/wordprocessingDrawing" xmlns:wp="http://schemas.openxmlformats.org/drawingml/2006/wordprocessingDrawing" xmlns:w10="urn:schemas-microsoft-com:office:word" xmlns:w="http://schemas.openxmlformats.org/wordprocessingml/2006/main" xmlns:w14="http://schemas.microsoft.com/office/word/2010/wordml" xmlns:w15="http://schemas.microsoft.com/office/word/2012/wordml" xmlns:w16cid="http://schemas.microsoft.com/office/word/2016/wordml/cid" xmlns:w16se="http://schemas.microsoft.com/office/word/2015/wordml/symex" xmlns:wpg="http://schemas.microsoft.com/office/word/2010/wordprocessingGroup" xmlns:wpi="http://schemas.microsoft.com/office/word/2010/wordprocessingInk" xmlns:wne="http://schemas.microsoft.com/office/word/2006/wordml" xmlns:wps="http://schemas.microsoft.com/office/word/2010/wordprocessingShape" mc:Ignorable="w14 w15 w16se w16cid wp14">
+<w:document xmlns:wpc="http://schemas.microsoft.com/office/word/2010/wordprocessingCanvas" xmlns:cx="http://schemas.microsoft.com/office/drawing/2014/chartex" xmlns:cx1="http://schemas.microsoft.com/office/drawing/2015/9/8/chartex" xmlns:cx2="http://schemas.microsoft.com/office/drawing/2015/10/21/chartex" xmlns:cx3="http://schemas.microsoft.com/office/drawing/2016/5/9/chartex" xmlns:cx4="http://schemas.microsoft.com/office/drawing/2016/5/10/chartex" xmlns:cx5="http://schemas.microsoft.com/office/drawing/2016/5/11/chartex" xmlns:cx6="http://schemas.microsoft.com/office/drawing/2016/5/12/chartex" xmlns:cx7="http://schemas.microsoft.com/office/drawing/2016/5/13/chartex" xmlns:cx8="http://schemas.microsoft.com/office/drawing/2016/5/14/chartex" xmlns:mc="http://schemas.openxmlformats.org/markup-compatibility/2006" xmlns:aink="http://schemas.microsoft.com/office/drawing/2016/ink" xmlns:am3d="http://schemas.microsoft.com/office/drawing/2017/model3d" xmlns:o="urn:schemas-microsoft-com:office:office" xmlns:oel="http://schemas.microsoft.com/office/2019/extlst" xmlns:r="http://schemas.openxmlformats.org/officeDocument/2006/relationships" xmlns:m="http://schemas.openxmlformats.org/officeDocument/2006/math" xmlns:v="urn:schemas-microsoft-com:vml" xmlns:wp14="http://schemas.microsoft.com/office/word/2010/wordprocessingDrawing" xmlns:wp="http://schemas.openxmlformats.org/drawingml/2006/wordprocessingDrawing" xmlns:w10="urn:schemas-microsoft-com:office:word" xmlns:w="http://schemas.openxmlformats.org/wordprocessingml/2006/main" xmlns:w14="http://schemas.microsoft.com/office/word/2010/wordml" xmlns:w15="http://schemas.microsoft.com/office/word/2012/wordml" xmlns:w16cex="http://schemas.microsoft.com/office/word/2018/wordml/cex" xmlns:w16cid="http://schemas.microsoft.com/office/word/2016/wordml/cid" xmlns:w16="http://schemas.microsoft.com/office/word/2018/wordml" xmlns:w16sdtdh="http://schemas.microsoft.com/office/word/2020/wordml/sdtdatahash" xmlns:w16se="http://schemas.microsoft.com/office/word/2015/wordml/symex" xmlns:wpg="http://schemas.microsoft.com/office/word/2010/wordprocessingGroup" xmlns:wpi="http://schemas.microsoft.com/office/word/2010/wordprocessingInk" xmlns:wne="http://schemas.microsoft.com/office/word/2006/wordml" xmlns:wps="http://schemas.microsoft.com/office/word/2010/wordprocessingShape" mc:Ignorable="w14 w15 w16se w16cid w16 w16cex w16sdtdh wp14">
   <w:body>
     <w:p>
       <w:pPr>
@@ -17,6 +17,490 @@
         </w:rPr>
         <w:t>PARAMETRIZACIÓN DE PROYECTOS RPA</w:t>
       </w:r>
+    </w:p>
+    <w:p>
+      <w:pPr>
+        <w:jc w:val="center"/>
+        <w:rPr>
+          <w:b/>
+          <w:bCs/>
+        </w:rPr>
+      </w:pPr>
+    </w:p>
+    <w:p>
+      <w:pPr>
+        <w:jc w:val="center"/>
+        <w:rPr>
+          <w:b/>
+          <w:bCs/>
+        </w:rPr>
+      </w:pPr>
+    </w:p>
+    <w:p>
+      <w:pPr>
+        <w:jc w:val="center"/>
+        <w:rPr>
+          <w:b/>
+          <w:bCs/>
+        </w:rPr>
+      </w:pPr>
+    </w:p>
+    <w:p>
+      <w:pPr>
+        <w:jc w:val="center"/>
+        <w:rPr>
+          <w:b/>
+          <w:bCs/>
+        </w:rPr>
+      </w:pPr>
+    </w:p>
+    <w:p>
+      <w:pPr>
+        <w:jc w:val="center"/>
+        <w:rPr>
+          <w:b/>
+          <w:bCs/>
+        </w:rPr>
+      </w:pPr>
+    </w:p>
+    <w:p>
+      <w:pPr>
+        <w:jc w:val="center"/>
+        <w:rPr>
+          <w:b/>
+          <w:bCs/>
+        </w:rPr>
+      </w:pPr>
+    </w:p>
+    <w:p>
+      <w:pPr>
+        <w:jc w:val="center"/>
+        <w:rPr>
+          <w:b/>
+          <w:bCs/>
+        </w:rPr>
+      </w:pPr>
+    </w:p>
+    <w:p>
+      <w:pPr>
+        <w:jc w:val="center"/>
+        <w:rPr>
+          <w:b/>
+          <w:bCs/>
+        </w:rPr>
+      </w:pPr>
+    </w:p>
+    <w:p>
+      <w:pPr>
+        <w:pStyle w:val="Sinespaciado"/>
+        <w:jc w:val="center"/>
+        <w:rPr>
+          <w:b/>
+          <w:bCs/>
+        </w:rPr>
+      </w:pPr>
+      <w:r>
+        <w:rPr>
+          <w:b/>
+          <w:bCs/>
+        </w:rPr>
+        <w:t>CREADO POR:</w:t>
+      </w:r>
+    </w:p>
+    <w:p>
+      <w:pPr>
+        <w:pStyle w:val="Sinespaciado"/>
+        <w:jc w:val="center"/>
+        <w:rPr>
+          <w:b/>
+          <w:bCs/>
+        </w:rPr>
+      </w:pPr>
+    </w:p>
+    <w:p>
+      <w:pPr>
+        <w:pStyle w:val="Sinespaciado"/>
+        <w:jc w:val="center"/>
+        <w:rPr>
+          <w:b/>
+          <w:bCs/>
+        </w:rPr>
+      </w:pPr>
+      <w:r>
+        <w:rPr>
+          <w:b/>
+          <w:bCs/>
+        </w:rPr>
+        <w:t>Monica Lozano Tovar</w:t>
+      </w:r>
+    </w:p>
+    <w:p>
+      <w:pPr>
+        <w:pStyle w:val="Sinespaciado"/>
+        <w:jc w:val="center"/>
+        <w:rPr>
+          <w:b/>
+          <w:bCs/>
+        </w:rPr>
+      </w:pPr>
+      <w:r>
+        <w:rPr>
+          <w:b/>
+          <w:bCs/>
+        </w:rPr>
+        <w:t>Desarrollador RPA</w:t>
+      </w:r>
+    </w:p>
+    <w:p>
+      <w:pPr>
+        <w:pStyle w:val="Sinespaciado"/>
+        <w:jc w:val="center"/>
+        <w:rPr>
+          <w:b/>
+          <w:bCs/>
+        </w:rPr>
+      </w:pPr>
+    </w:p>
+    <w:p>
+      <w:pPr>
+        <w:pStyle w:val="Sinespaciado"/>
+        <w:jc w:val="center"/>
+        <w:rPr>
+          <w:b/>
+          <w:bCs/>
+        </w:rPr>
+      </w:pPr>
+    </w:p>
+    <w:p>
+      <w:pPr>
+        <w:pStyle w:val="Sinespaciado"/>
+        <w:jc w:val="center"/>
+        <w:rPr>
+          <w:b/>
+          <w:bCs/>
+        </w:rPr>
+      </w:pPr>
+    </w:p>
+    <w:p>
+      <w:pPr>
+        <w:pStyle w:val="Sinespaciado"/>
+        <w:jc w:val="center"/>
+        <w:rPr>
+          <w:b/>
+          <w:bCs/>
+        </w:rPr>
+      </w:pPr>
+    </w:p>
+    <w:p>
+      <w:pPr>
+        <w:pStyle w:val="Sinespaciado"/>
+        <w:jc w:val="center"/>
+        <w:rPr>
+          <w:b/>
+          <w:bCs/>
+        </w:rPr>
+      </w:pPr>
+    </w:p>
+    <w:p>
+      <w:pPr>
+        <w:pStyle w:val="Sinespaciado"/>
+        <w:jc w:val="center"/>
+        <w:rPr>
+          <w:b/>
+          <w:bCs/>
+        </w:rPr>
+      </w:pPr>
+    </w:p>
+    <w:p>
+      <w:pPr>
+        <w:pStyle w:val="Sinespaciado"/>
+        <w:jc w:val="center"/>
+        <w:rPr>
+          <w:b/>
+          <w:bCs/>
+        </w:rPr>
+      </w:pPr>
+    </w:p>
+    <w:p>
+      <w:pPr>
+        <w:pStyle w:val="Sinespaciado"/>
+        <w:jc w:val="center"/>
+        <w:rPr>
+          <w:b/>
+          <w:bCs/>
+        </w:rPr>
+      </w:pPr>
+    </w:p>
+    <w:p>
+      <w:pPr>
+        <w:pStyle w:val="Sinespaciado"/>
+        <w:jc w:val="center"/>
+        <w:rPr>
+          <w:b/>
+          <w:bCs/>
+        </w:rPr>
+      </w:pPr>
+    </w:p>
+    <w:p>
+      <w:pPr>
+        <w:pStyle w:val="Sinespaciado"/>
+        <w:jc w:val="center"/>
+        <w:rPr>
+          <w:b/>
+          <w:bCs/>
+        </w:rPr>
+      </w:pPr>
+      <w:r>
+        <w:rPr>
+          <w:b/>
+          <w:bCs/>
+        </w:rPr>
+        <w:t>DIRIGIDO A:</w:t>
+      </w:r>
+    </w:p>
+    <w:p>
+      <w:pPr>
+        <w:pStyle w:val="Sinespaciado"/>
+        <w:jc w:val="center"/>
+        <w:rPr>
+          <w:b/>
+          <w:bCs/>
+        </w:rPr>
+      </w:pPr>
+    </w:p>
+    <w:p>
+      <w:pPr>
+        <w:pStyle w:val="Sinespaciado"/>
+        <w:jc w:val="center"/>
+        <w:rPr>
+          <w:b/>
+          <w:bCs/>
+        </w:rPr>
+      </w:pPr>
+      <w:r>
+        <w:rPr>
+          <w:b/>
+          <w:bCs/>
+        </w:rPr>
+        <w:t>Andrés Felipe Rodríguez Duque</w:t>
+      </w:r>
+    </w:p>
+    <w:p>
+      <w:pPr>
+        <w:pStyle w:val="Sinespaciado"/>
+        <w:jc w:val="center"/>
+        <w:rPr>
+          <w:b/>
+          <w:bCs/>
+        </w:rPr>
+      </w:pPr>
+      <w:r>
+        <w:rPr>
+          <w:b/>
+          <w:bCs/>
+        </w:rPr>
+        <w:t xml:space="preserve">Director de tecnología </w:t>
+      </w:r>
+    </w:p>
+    <w:p>
+      <w:pPr>
+        <w:pStyle w:val="Sinespaciado"/>
+        <w:jc w:val="center"/>
+        <w:rPr>
+          <w:b/>
+          <w:bCs/>
+        </w:rPr>
+      </w:pPr>
+    </w:p>
+    <w:p>
+      <w:pPr>
+        <w:pStyle w:val="Sinespaciado"/>
+        <w:jc w:val="center"/>
+        <w:rPr>
+          <w:b/>
+          <w:bCs/>
+        </w:rPr>
+      </w:pPr>
+    </w:p>
+    <w:p>
+      <w:pPr>
+        <w:pStyle w:val="Sinespaciado"/>
+        <w:jc w:val="center"/>
+        <w:rPr>
+          <w:b/>
+          <w:bCs/>
+        </w:rPr>
+      </w:pPr>
+    </w:p>
+    <w:p>
+      <w:pPr>
+        <w:pStyle w:val="Sinespaciado"/>
+        <w:jc w:val="center"/>
+        <w:rPr>
+          <w:b/>
+          <w:bCs/>
+        </w:rPr>
+      </w:pPr>
+    </w:p>
+    <w:p>
+      <w:pPr>
+        <w:pStyle w:val="Sinespaciado"/>
+        <w:jc w:val="center"/>
+        <w:rPr>
+          <w:b/>
+          <w:bCs/>
+        </w:rPr>
+      </w:pPr>
+    </w:p>
+    <w:p>
+      <w:pPr>
+        <w:pStyle w:val="Sinespaciado"/>
+        <w:jc w:val="center"/>
+        <w:rPr>
+          <w:b/>
+          <w:bCs/>
+        </w:rPr>
+      </w:pPr>
+    </w:p>
+    <w:p>
+      <w:pPr>
+        <w:pStyle w:val="Sinespaciado"/>
+        <w:jc w:val="center"/>
+        <w:rPr>
+          <w:b/>
+          <w:bCs/>
+        </w:rPr>
+      </w:pPr>
+    </w:p>
+    <w:p>
+      <w:pPr>
+        <w:pStyle w:val="Sinespaciado"/>
+        <w:jc w:val="center"/>
+        <w:rPr>
+          <w:b/>
+          <w:bCs/>
+        </w:rPr>
+      </w:pPr>
+    </w:p>
+    <w:p>
+      <w:pPr>
+        <w:pStyle w:val="Sinespaciado"/>
+        <w:jc w:val="center"/>
+        <w:rPr>
+          <w:b/>
+          <w:bCs/>
+        </w:rPr>
+      </w:pPr>
+    </w:p>
+    <w:p>
+      <w:pPr>
+        <w:pStyle w:val="Sinespaciado"/>
+        <w:jc w:val="center"/>
+        <w:rPr>
+          <w:b/>
+          <w:bCs/>
+        </w:rPr>
+      </w:pPr>
+    </w:p>
+    <w:p>
+      <w:pPr>
+        <w:pStyle w:val="Sinespaciado"/>
+        <w:jc w:val="center"/>
+        <w:rPr>
+          <w:b/>
+          <w:bCs/>
+        </w:rPr>
+      </w:pPr>
+    </w:p>
+    <w:p>
+      <w:pPr>
+        <w:pStyle w:val="Sinespaciado"/>
+        <w:jc w:val="center"/>
+        <w:rPr>
+          <w:b/>
+          <w:bCs/>
+        </w:rPr>
+      </w:pPr>
+    </w:p>
+    <w:p>
+      <w:pPr>
+        <w:pStyle w:val="Sinespaciado"/>
+        <w:jc w:val="center"/>
+        <w:rPr>
+          <w:b/>
+          <w:bCs/>
+        </w:rPr>
+      </w:pPr>
+    </w:p>
+    <w:p>
+      <w:pPr>
+        <w:pStyle w:val="Sinespaciado"/>
+        <w:jc w:val="center"/>
+        <w:rPr>
+          <w:b/>
+          <w:bCs/>
+        </w:rPr>
+      </w:pPr>
+    </w:p>
+    <w:p>
+      <w:pPr>
+        <w:pStyle w:val="Sinespaciado"/>
+        <w:jc w:val="center"/>
+        <w:rPr>
+          <w:b/>
+          <w:bCs/>
+        </w:rPr>
+      </w:pPr>
+      <w:r>
+        <w:rPr>
+          <w:b/>
+          <w:bCs/>
+        </w:rPr>
+        <w:t>Cali Express</w:t>
+      </w:r>
+    </w:p>
+    <w:p>
+      <w:pPr>
+        <w:pStyle w:val="Sinespaciado"/>
+        <w:jc w:val="center"/>
+        <w:rPr>
+          <w:b/>
+          <w:bCs/>
+        </w:rPr>
+      </w:pPr>
+      <w:r>
+        <w:rPr>
+          <w:b/>
+          <w:bCs/>
+        </w:rPr>
+        <w:t>07/07/2022</w:t>
+      </w:r>
+    </w:p>
+    <w:p>
+      <w:pPr>
+        <w:jc w:val="center"/>
+        <w:rPr>
+          <w:b/>
+          <w:bCs/>
+        </w:rPr>
+      </w:pPr>
+      <w:r>
+        <w:rPr>
+          <w:b/>
+          <w:bCs/>
+        </w:rPr>
+        <w:lastRenderedPageBreak/>
+        <w:t>PARAMETRIZACIÓN DE PROYECTOS RPA</w:t>
+      </w:r>
+    </w:p>
+    <w:p>
+      <w:pPr>
+        <w:jc w:val="center"/>
+        <w:rPr>
+          <w:b/>
+          <w:bCs/>
+        </w:rPr>
+      </w:pPr>
     </w:p>
     <w:p>
       <w:pPr>
@@ -64,41 +548,15 @@
         <w:jc w:val="both"/>
       </w:pPr>
       <w:r>
-        <w:t xml:space="preserve">Todos los procesos deberán cumplir con el ciclo de vida de todo programa, entre este ciclo esta la documentación del levantamiento de proceso, que de acuerdo a la documentación de </w:t>
-      </w:r>
-      <w:proofErr w:type="spellStart"/>
-      <w:r>
-        <w:t>UiPath</w:t>
-      </w:r>
-      <w:proofErr w:type="spellEnd"/>
-      <w:r>
-        <w:t xml:space="preserve"> se llamará </w:t>
-      </w:r>
-      <w:proofErr w:type="spellStart"/>
+        <w:t xml:space="preserve">Todos los procesos deberán cumplir con el ciclo de vida de todo programa, entre este ciclo esta la documentación del levantamiento de proceso, que de acuerdo a la documentación de UiPath se llamará </w:t>
+      </w:r>
       <w:proofErr w:type="gramStart"/>
       <w:r>
-        <w:t>Process</w:t>
-      </w:r>
-      <w:proofErr w:type="spellEnd"/>
-      <w:r>
-        <w:t xml:space="preserve">  </w:t>
-      </w:r>
-      <w:proofErr w:type="spellStart"/>
-      <w:r>
-        <w:t>Definition</w:t>
-      </w:r>
-      <w:proofErr w:type="spellEnd"/>
+        <w:t>Process  Definition</w:t>
+      </w:r>
       <w:proofErr w:type="gramEnd"/>
       <w:r>
-        <w:t xml:space="preserve"> </w:t>
-      </w:r>
-      <w:proofErr w:type="spellStart"/>
-      <w:r>
-        <w:t>Document</w:t>
-      </w:r>
-      <w:proofErr w:type="spellEnd"/>
-      <w:r>
-        <w:t xml:space="preserve"> (PDD) y el documento de diseño de software (SDD).</w:t>
+        <w:t xml:space="preserve"> Document (PDD) y el documento de diseño de software (SDD).</w:t>
       </w:r>
     </w:p>
     <w:p>
@@ -130,23 +588,7 @@
         <w:jc w:val="both"/>
       </w:pPr>
       <w:r>
-        <w:t xml:space="preserve">Este documento tendrá las generalidades del proyecto, el </w:t>
-      </w:r>
-      <w:proofErr w:type="spellStart"/>
-      <w:r>
-        <w:t>como</w:t>
-      </w:r>
-      <w:proofErr w:type="spellEnd"/>
-      <w:r>
-        <w:t xml:space="preserve"> se hace de forma manual y el </w:t>
-      </w:r>
-      <w:proofErr w:type="spellStart"/>
-      <w:r>
-        <w:t>como</w:t>
-      </w:r>
-      <w:proofErr w:type="spellEnd"/>
-      <w:r>
-        <w:t xml:space="preserve"> se hará de forma automatizada. </w:t>
+        <w:t xml:space="preserve">Este documento tendrá las generalidades del proyecto, el como se hace de forma manual y el como se hará de forma automatizada. </w:t>
       </w:r>
       <w:r>
         <w:t>Tendrá</w:t>
@@ -187,15 +629,7 @@
         <w:jc w:val="both"/>
       </w:pPr>
       <w:r>
-        <w:t xml:space="preserve">Este documento tendrá a nivel detallado cada uno de los componentes del software desarrollado (Arquitectura usada, Paquetes usados, variables usadas con su función y tipo, </w:t>
-      </w:r>
-      <w:proofErr w:type="spellStart"/>
-      <w:r>
-        <w:t>Assets</w:t>
-      </w:r>
-      <w:proofErr w:type="spellEnd"/>
-      <w:r>
-        <w:t xml:space="preserve"> usados, descripción de cada flujo, entre otras.)</w:t>
+        <w:t>Este documento tendrá a nivel detallado cada uno de los componentes del software desarrollado (Arquitectura usada, Paquetes usados, variables usadas con su función y tipo, Assets usados, descripción de cada flujo, entre otras.)</w:t>
       </w:r>
       <w:r>
         <w:t>, recomendaciones de uso y mantenimiento.</w:t>
@@ -315,7 +749,6 @@
           <w:b/>
           <w:bCs/>
         </w:rPr>
-        <w:lastRenderedPageBreak/>
         <w:t>Arquitectura del desarrollo</w:t>
       </w:r>
     </w:p>
@@ -331,31 +764,7 @@
         <w:jc w:val="both"/>
       </w:pPr>
       <w:r>
-        <w:t xml:space="preserve">Todo desarrollo RPA deberá están bajo el </w:t>
-      </w:r>
-      <w:proofErr w:type="spellStart"/>
-      <w:r>
-        <w:t>Robotic</w:t>
-      </w:r>
-      <w:proofErr w:type="spellEnd"/>
-      <w:r>
-        <w:t xml:space="preserve"> Enterprise Framework, realizando los procesos transaccionales por medio de Colas de trabajo (</w:t>
-      </w:r>
-      <w:proofErr w:type="spellStart"/>
-      <w:r>
-        <w:t>Queues</w:t>
-      </w:r>
-      <w:proofErr w:type="spellEnd"/>
-      <w:r>
-        <w:t xml:space="preserve">). Esto debido a que por medio de esta plantilla de </w:t>
-      </w:r>
-      <w:proofErr w:type="spellStart"/>
-      <w:r>
-        <w:t>UiPath</w:t>
-      </w:r>
-      <w:proofErr w:type="spellEnd"/>
-      <w:r>
-        <w:t xml:space="preserve"> el código queda estandarizado y el entendimiento del mismo se facilita a los demás miembros del equipo, con lo cual los tiempos de mantenimiento y de traspaso de conocimiento se reduce drásticamente.</w:t>
+        <w:t>Todo desarrollo RPA deberá están bajo el Robotic Enterprise Framework, realizando los procesos transaccionales por medio de Colas de trabajo (Queues). Esto debido a que por medio de esta plantilla de UiPath el código queda estandarizado y el entendimiento del mismo se facilita a los demás miembros del equipo, con lo cual los tiempos de mantenimiento y de traspaso de conocimiento se reduce drásticamente.</w:t>
       </w:r>
     </w:p>
     <w:p>
@@ -394,15 +803,7 @@
         <w:jc w:val="both"/>
       </w:pPr>
       <w:r>
-        <w:t>De igual manera los archivos .</w:t>
-      </w:r>
-      <w:proofErr w:type="spellStart"/>
-      <w:r>
-        <w:t>xaml</w:t>
-      </w:r>
-      <w:proofErr w:type="spellEnd"/>
-      <w:r>
-        <w:t xml:space="preserve"> deberán ser nombrados conforme a la función que cumplen y ubicados en la carpeta dentro del proyecto que más se acomode a dicha función.</w:t>
+        <w:t>De igual manera los archivos .xaml deberán ser nombrados conforme a la función que cumplen y ubicados en la carpeta dentro del proyecto que más se acomode a dicha función.</w:t>
       </w:r>
     </w:p>
     <w:p>
@@ -579,7 +980,6 @@
           <w:b/>
           <w:bCs/>
         </w:rPr>
-        <w:lastRenderedPageBreak/>
         <w:t>Requisitos del sistema</w:t>
       </w:r>
     </w:p>
@@ -619,34 +1019,10 @@
         <w:jc w:val="both"/>
       </w:pPr>
       <w:r>
-        <w:t xml:space="preserve">Memoria </w:t>
-      </w:r>
-      <w:proofErr w:type="spellStart"/>
-      <w:r>
-        <w:t>Ram</w:t>
-      </w:r>
-      <w:proofErr w:type="spellEnd"/>
-      <w:r>
-        <w:t xml:space="preserve"> de 16 GB, en lo posible procesador Intel </w:t>
-      </w:r>
-      <w:proofErr w:type="spellStart"/>
-      <w:r>
-        <w:t>core</w:t>
-      </w:r>
-      <w:proofErr w:type="spellEnd"/>
-      <w:r>
-        <w:t xml:space="preserve"> i5 o mayores desde séptima generación.</w:t>
-      </w:r>
-      <w:r>
-        <w:t xml:space="preserve"> De no ser posible procesadores que tengan capacidad desde 2100 GHz preferiblemente con turbo que supere los 3200 </w:t>
-      </w:r>
-      <w:proofErr w:type="spellStart"/>
-      <w:r>
-        <w:t>ghz</w:t>
-      </w:r>
-      <w:proofErr w:type="spellEnd"/>
-      <w:r>
-        <w:t xml:space="preserve">, desde 2 núcleos, desde 4 procesadores lógicos </w:t>
+        <w:t>Memoria Ram de 16 GB, en lo posible procesador Intel core i5 o mayores desde séptima generación.</w:t>
+      </w:r>
+      <w:r>
+        <w:t xml:space="preserve"> De no ser posible procesadores que tengan capacidad desde 2100 GHz preferiblemente con turbo que supere los 3200 ghz, desde 2 núcleos, desde 4 procesadores lógicos </w:t>
       </w:r>
     </w:p>
     <w:p>
@@ -706,26 +1082,16 @@
         <w:jc w:val="both"/>
       </w:pPr>
       <w:r>
-        <w:t xml:space="preserve">Gestor de bases de datos con su respectivo </w:t>
-      </w:r>
-      <w:proofErr w:type="spellStart"/>
-      <w:r>
-        <w:t>studio</w:t>
-      </w:r>
-      <w:proofErr w:type="spellEnd"/>
-    </w:p>
-    <w:p>
-      <w:pPr>
-        <w:pStyle w:val="Prrafodelista"/>
-        <w:jc w:val="both"/>
-      </w:pPr>
-      <w:proofErr w:type="spellStart"/>
-      <w:r>
-        <w:t>UiPath</w:t>
-      </w:r>
-      <w:proofErr w:type="spellEnd"/>
-      <w:r>
-        <w:t xml:space="preserve"> Studio</w:t>
+        <w:t>Gestor de bases de datos con su respectivo studio</w:t>
+      </w:r>
+    </w:p>
+    <w:p>
+      <w:pPr>
+        <w:pStyle w:val="Prrafodelista"/>
+        <w:jc w:val="both"/>
+      </w:pPr>
+      <w:r>
+        <w:t>UiPath Studio</w:t>
       </w:r>
     </w:p>
     <w:p>
@@ -795,42 +1161,8 @@
         <w:jc w:val="both"/>
       </w:pPr>
       <w:r>
-        <w:t xml:space="preserve">Acceder por medio de </w:t>
-      </w:r>
-      <w:proofErr w:type="spellStart"/>
-      <w:r>
-        <w:t>API´s</w:t>
-      </w:r>
-      <w:proofErr w:type="spellEnd"/>
-      <w:r>
-        <w:t xml:space="preserve"> </w:t>
-      </w:r>
-      <w:proofErr w:type="spellStart"/>
-      <w:r>
-        <w:t>ó</w:t>
-      </w:r>
-      <w:proofErr w:type="spellEnd"/>
-      <w:r>
-        <w:t xml:space="preserve"> web </w:t>
-      </w:r>
-      <w:proofErr w:type="spellStart"/>
-      <w:r>
-        <w:t>service</w:t>
-      </w:r>
-      <w:proofErr w:type="spellEnd"/>
-      <w:r>
-        <w:t xml:space="preserve"> a los servicios de los aplicativos usados por la compañía, con el fin de evitar la interacción con el </w:t>
-      </w:r>
-      <w:proofErr w:type="spellStart"/>
-      <w:r>
-        <w:t>Frontend</w:t>
-      </w:r>
-      <w:proofErr w:type="spellEnd"/>
-      <w:r>
-        <w:t>.</w:t>
-      </w:r>
-      <w:bookmarkStart w:id="0" w:name="_GoBack"/>
-      <w:bookmarkEnd w:id="0"/>
+        <w:t>Acceder por medio de API´s ó web service a los servicios de los aplicativos usados por la compañía, con el fin de evitar la interacción con el Frontend.</w:t>
+      </w:r>
     </w:p>
     <w:p>
       <w:pPr>
@@ -856,6 +1188,7 @@
       </w:pPr>
     </w:p>
     <w:sectPr>
+      <w:headerReference w:type="default" r:id="rId7"/>
       <w:pgSz w:w="12240" w:h="15840"/>
       <w:pgMar w:top="1417" w:right="1701" w:bottom="1417" w:left="1701" w:header="708" w:footer="708" w:gutter="0"/>
       <w:cols w:space="708"/>
@@ -865,8 +1198,77 @@
 </w:document>
 </file>
 
+<file path=word/endnotes.xml><?xml version="1.0" encoding="utf-8"?>
+<w:endnotes xmlns:wpc="http://schemas.microsoft.com/office/word/2010/wordprocessingCanvas" xmlns:cx="http://schemas.microsoft.com/office/drawing/2014/chartex" xmlns:cx1="http://schemas.microsoft.com/office/drawing/2015/9/8/chartex" xmlns:cx2="http://schemas.microsoft.com/office/drawing/2015/10/21/chartex" xmlns:cx3="http://schemas.microsoft.com/office/drawing/2016/5/9/chartex" xmlns:cx4="http://schemas.microsoft.com/office/drawing/2016/5/10/chartex" xmlns:cx5="http://schemas.microsoft.com/office/drawing/2016/5/11/chartex" xmlns:cx6="http://schemas.microsoft.com/office/drawing/2016/5/12/chartex" xmlns:cx7="http://schemas.microsoft.com/office/drawing/2016/5/13/chartex" xmlns:cx8="http://schemas.microsoft.com/office/drawing/2016/5/14/chartex" xmlns:mc="http://schemas.openxmlformats.org/markup-compatibility/2006" xmlns:aink="http://schemas.microsoft.com/office/drawing/2016/ink" xmlns:am3d="http://schemas.microsoft.com/office/drawing/2017/model3d" xmlns:o="urn:schemas-microsoft-com:office:office" xmlns:oel="http://schemas.microsoft.com/office/2019/extlst" xmlns:r="http://schemas.openxmlformats.org/officeDocument/2006/relationships" xmlns:m="http://schemas.openxmlformats.org/officeDocument/2006/math" xmlns:v="urn:schemas-microsoft-com:vml" xmlns:wp14="http://schemas.microsoft.com/office/word/2010/wordprocessingDrawing" xmlns:wp="http://schemas.openxmlformats.org/drawingml/2006/wordprocessingDrawing" xmlns:w10="urn:schemas-microsoft-com:office:word" xmlns:w="http://schemas.openxmlformats.org/wordprocessingml/2006/main" xmlns:w14="http://schemas.microsoft.com/office/word/2010/wordml" xmlns:w15="http://schemas.microsoft.com/office/word/2012/wordml" xmlns:w16cex="http://schemas.microsoft.com/office/word/2018/wordml/cex" xmlns:w16cid="http://schemas.microsoft.com/office/word/2016/wordml/cid" xmlns:w16="http://schemas.microsoft.com/office/word/2018/wordml" xmlns:w16sdtdh="http://schemas.microsoft.com/office/word/2020/wordml/sdtdatahash" xmlns:w16se="http://schemas.microsoft.com/office/word/2015/wordml/symex" xmlns:wpg="http://schemas.microsoft.com/office/word/2010/wordprocessingGroup" xmlns:wpi="http://schemas.microsoft.com/office/word/2010/wordprocessingInk" xmlns:wne="http://schemas.microsoft.com/office/word/2006/wordml" xmlns:wps="http://schemas.microsoft.com/office/word/2010/wordprocessingShape" mc:Ignorable="w14 w15 w16se w16cid w16 w16cex w16sdtdh wp14">
+  <w:endnote w:type="separator" w:id="-1">
+    <w:p>
+      <w:pPr>
+        <w:spacing w:after="0" w:line="240" w:lineRule="auto"/>
+      </w:pPr>
+      <w:r>
+        <w:separator/>
+      </w:r>
+    </w:p>
+  </w:endnote>
+  <w:endnote w:type="continuationSeparator" w:id="0">
+    <w:p>
+      <w:pPr>
+        <w:spacing w:after="0" w:line="240" w:lineRule="auto"/>
+      </w:pPr>
+      <w:r>
+        <w:continuationSeparator/>
+      </w:r>
+    </w:p>
+  </w:endnote>
+</w:endnotes>
+</file>
+
+<file path=word/footnotes.xml><?xml version="1.0" encoding="utf-8"?>
+<w:footnotes xmlns:wpc="http://schemas.microsoft.com/office/word/2010/wordprocessingCanvas" xmlns:cx="http://schemas.microsoft.com/office/drawing/2014/chartex" xmlns:cx1="http://schemas.microsoft.com/office/drawing/2015/9/8/chartex" xmlns:cx2="http://schemas.microsoft.com/office/drawing/2015/10/21/chartex" xmlns:cx3="http://schemas.microsoft.com/office/drawing/2016/5/9/chartex" xmlns:cx4="http://schemas.microsoft.com/office/drawing/2016/5/10/chartex" xmlns:cx5="http://schemas.microsoft.com/office/drawing/2016/5/11/chartex" xmlns:cx6="http://schemas.microsoft.com/office/drawing/2016/5/12/chartex" xmlns:cx7="http://schemas.microsoft.com/office/drawing/2016/5/13/chartex" xmlns:cx8="http://schemas.microsoft.com/office/drawing/2016/5/14/chartex" xmlns:mc="http://schemas.openxmlformats.org/markup-compatibility/2006" xmlns:aink="http://schemas.microsoft.com/office/drawing/2016/ink" xmlns:am3d="http://schemas.microsoft.com/office/drawing/2017/model3d" xmlns:o="urn:schemas-microsoft-com:office:office" xmlns:oel="http://schemas.microsoft.com/office/2019/extlst" xmlns:r="http://schemas.openxmlformats.org/officeDocument/2006/relationships" xmlns:m="http://schemas.openxmlformats.org/officeDocument/2006/math" xmlns:v="urn:schemas-microsoft-com:vml" xmlns:wp14="http://schemas.microsoft.com/office/word/2010/wordprocessingDrawing" xmlns:wp="http://schemas.openxmlformats.org/drawingml/2006/wordprocessingDrawing" xmlns:w10="urn:schemas-microsoft-com:office:word" xmlns:w="http://schemas.openxmlformats.org/wordprocessingml/2006/main" xmlns:w14="http://schemas.microsoft.com/office/word/2010/wordml" xmlns:w15="http://schemas.microsoft.com/office/word/2012/wordml" xmlns:w16cex="http://schemas.microsoft.com/office/word/2018/wordml/cex" xmlns:w16cid="http://schemas.microsoft.com/office/word/2016/wordml/cid" xmlns:w16="http://schemas.microsoft.com/office/word/2018/wordml" xmlns:w16sdtdh="http://schemas.microsoft.com/office/word/2020/wordml/sdtdatahash" xmlns:w16se="http://schemas.microsoft.com/office/word/2015/wordml/symex" xmlns:wpg="http://schemas.microsoft.com/office/word/2010/wordprocessingGroup" xmlns:wpi="http://schemas.microsoft.com/office/word/2010/wordprocessingInk" xmlns:wne="http://schemas.microsoft.com/office/word/2006/wordml" xmlns:wps="http://schemas.microsoft.com/office/word/2010/wordprocessingShape" mc:Ignorable="w14 w15 w16se w16cid w16 w16cex w16sdtdh wp14">
+  <w:footnote w:type="separator" w:id="-1">
+    <w:p>
+      <w:pPr>
+        <w:spacing w:after="0" w:line="240" w:lineRule="auto"/>
+      </w:pPr>
+      <w:r>
+        <w:separator/>
+      </w:r>
+    </w:p>
+  </w:footnote>
+  <w:footnote w:type="continuationSeparator" w:id="0">
+    <w:p>
+      <w:pPr>
+        <w:spacing w:after="0" w:line="240" w:lineRule="auto"/>
+      </w:pPr>
+      <w:r>
+        <w:continuationSeparator/>
+      </w:r>
+    </w:p>
+  </w:footnote>
+</w:footnotes>
+</file>
+
+<file path=word/header1.xml><?xml version="1.0" encoding="utf-8"?>
+<w:hdr xmlns:wpc="http://schemas.microsoft.com/office/word/2010/wordprocessingCanvas" xmlns:cx="http://schemas.microsoft.com/office/drawing/2014/chartex" xmlns:cx1="http://schemas.microsoft.com/office/drawing/2015/9/8/chartex" xmlns:cx2="http://schemas.microsoft.com/office/drawing/2015/10/21/chartex" xmlns:cx3="http://schemas.microsoft.com/office/drawing/2016/5/9/chartex" xmlns:cx4="http://schemas.microsoft.com/office/drawing/2016/5/10/chartex" xmlns:cx5="http://schemas.microsoft.com/office/drawing/2016/5/11/chartex" xmlns:cx6="http://schemas.microsoft.com/office/drawing/2016/5/12/chartex" xmlns:cx7="http://schemas.microsoft.com/office/drawing/2016/5/13/chartex" xmlns:cx8="http://schemas.microsoft.com/office/drawing/2016/5/14/chartex" xmlns:mc="http://schemas.openxmlformats.org/markup-compatibility/2006" xmlns:aink="http://schemas.microsoft.com/office/drawing/2016/ink" xmlns:am3d="http://schemas.microsoft.com/office/drawing/2017/model3d" xmlns:o="urn:schemas-microsoft-com:office:office" xmlns:oel="http://schemas.microsoft.com/office/2019/extlst" xmlns:r="http://schemas.openxmlformats.org/officeDocument/2006/relationships" xmlns:m="http://schemas.openxmlformats.org/officeDocument/2006/math" xmlns:v="urn:schemas-microsoft-com:vml" xmlns:wp14="http://schemas.microsoft.com/office/word/2010/wordprocessingDrawing" xmlns:wp="http://schemas.openxmlformats.org/drawingml/2006/wordprocessingDrawing" xmlns:w10="urn:schemas-microsoft-com:office:word" xmlns:w="http://schemas.openxmlformats.org/wordprocessingml/2006/main" xmlns:w14="http://schemas.microsoft.com/office/word/2010/wordml" xmlns:w15="http://schemas.microsoft.com/office/word/2012/wordml" xmlns:w16cex="http://schemas.microsoft.com/office/word/2018/wordml/cex" xmlns:w16cid="http://schemas.microsoft.com/office/word/2016/wordml/cid" xmlns:w16="http://schemas.microsoft.com/office/word/2018/wordml" xmlns:w16sdtdh="http://schemas.microsoft.com/office/word/2020/wordml/sdtdatahash" xmlns:w16se="http://schemas.microsoft.com/office/word/2015/wordml/symex" xmlns:wpg="http://schemas.microsoft.com/office/word/2010/wordprocessingGroup" xmlns:wpi="http://schemas.microsoft.com/office/word/2010/wordprocessingInk" xmlns:wne="http://schemas.microsoft.com/office/word/2006/wordml" xmlns:wps="http://schemas.microsoft.com/office/word/2010/wordprocessingShape" mc:Ignorable="w14 w15 w16se w16cid w16 w16cex w16sdtdh wp14">
+  <w:p>
+    <w:pPr>
+      <w:pStyle w:val="Encabezado"/>
+      <w:rPr>
+        <w:lang w:val="es-ES"/>
+      </w:rPr>
+    </w:pPr>
+    <w:r>
+      <w:rPr>
+        <w:lang w:val="es-ES"/>
+      </w:rPr>
+      <w:t xml:space="preserve">Cali Express </w:t>
+    </w:r>
+  </w:p>
+</w:hdr>
+</file>
+
 <file path=word/numbering.xml><?xml version="1.0" encoding="utf-8"?>
-<w:numbering xmlns:wpc="http://schemas.microsoft.com/office/word/2010/wordprocessingCanvas" xmlns:cx="http://schemas.microsoft.com/office/drawing/2014/chartex" xmlns:cx1="http://schemas.microsoft.com/office/drawing/2015/9/8/chartex" xmlns:cx2="http://schemas.microsoft.com/office/drawing/2015/10/21/chartex" xmlns:cx3="http://schemas.microsoft.com/office/drawing/2016/5/9/chartex" xmlns:cx4="http://schemas.microsoft.com/office/drawing/2016/5/10/chartex" xmlns:cx5="http://schemas.microsoft.com/office/drawing/2016/5/11/chartex" xmlns:cx6="http://schemas.microsoft.com/office/drawing/2016/5/12/chartex" xmlns:cx7="http://schemas.microsoft.com/office/drawing/2016/5/13/chartex" xmlns:cx8="http://schemas.microsoft.com/office/drawing/2016/5/14/chartex" xmlns:mc="http://schemas.openxmlformats.org/markup-compatibility/2006" xmlns:aink="http://schemas.microsoft.com/office/drawing/2016/ink" xmlns:am3d="http://schemas.microsoft.com/office/drawing/2017/model3d" xmlns:o="urn:schemas-microsoft-com:office:office" xmlns:r="http://schemas.openxmlformats.org/officeDocument/2006/relationships" xmlns:m="http://schemas.openxmlformats.org/officeDocument/2006/math" xmlns:v="urn:schemas-microsoft-com:vml" xmlns:wp14="http://schemas.microsoft.com/office/word/2010/wordprocessingDrawing" xmlns:wp="http://schemas.openxmlformats.org/drawingml/2006/wordprocessingDrawing" xmlns:w10="urn:schemas-microsoft-com:office:word" xmlns:w="http://schemas.openxmlformats.org/wordprocessingml/2006/main" xmlns:w14="http://schemas.microsoft.com/office/word/2010/wordml" xmlns:w15="http://schemas.microsoft.com/office/word/2012/wordml" xmlns:w16cid="http://schemas.microsoft.com/office/word/2016/wordml/cid" xmlns:w16se="http://schemas.microsoft.com/office/word/2015/wordml/symex" xmlns:wpg="http://schemas.microsoft.com/office/word/2010/wordprocessingGroup" xmlns:wpi="http://schemas.microsoft.com/office/word/2010/wordprocessingInk" xmlns:wne="http://schemas.microsoft.com/office/word/2006/wordml" xmlns:wps="http://schemas.microsoft.com/office/word/2010/wordprocessingShape" mc:Ignorable="w14 w15 w16se w16cid wp14">
+<w:numbering xmlns:wpc="http://schemas.microsoft.com/office/word/2010/wordprocessingCanvas" xmlns:cx="http://schemas.microsoft.com/office/drawing/2014/chartex" xmlns:cx1="http://schemas.microsoft.com/office/drawing/2015/9/8/chartex" xmlns:cx2="http://schemas.microsoft.com/office/drawing/2015/10/21/chartex" xmlns:cx3="http://schemas.microsoft.com/office/drawing/2016/5/9/chartex" xmlns:cx4="http://schemas.microsoft.com/office/drawing/2016/5/10/chartex" xmlns:cx5="http://schemas.microsoft.com/office/drawing/2016/5/11/chartex" xmlns:cx6="http://schemas.microsoft.com/office/drawing/2016/5/12/chartex" xmlns:cx7="http://schemas.microsoft.com/office/drawing/2016/5/13/chartex" xmlns:cx8="http://schemas.microsoft.com/office/drawing/2016/5/14/chartex" xmlns:mc="http://schemas.openxmlformats.org/markup-compatibility/2006" xmlns:aink="http://schemas.microsoft.com/office/drawing/2016/ink" xmlns:am3d="http://schemas.microsoft.com/office/drawing/2017/model3d" xmlns:o="urn:schemas-microsoft-com:office:office" xmlns:oel="http://schemas.microsoft.com/office/2019/extlst" xmlns:r="http://schemas.openxmlformats.org/officeDocument/2006/relationships" xmlns:m="http://schemas.openxmlformats.org/officeDocument/2006/math" xmlns:v="urn:schemas-microsoft-com:vml" xmlns:wp14="http://schemas.microsoft.com/office/word/2010/wordprocessingDrawing" xmlns:wp="http://schemas.openxmlformats.org/drawingml/2006/wordprocessingDrawing" xmlns:w10="urn:schemas-microsoft-com:office:word" xmlns:w="http://schemas.openxmlformats.org/wordprocessingml/2006/main" xmlns:w14="http://schemas.microsoft.com/office/word/2010/wordml" xmlns:w15="http://schemas.microsoft.com/office/word/2012/wordml" xmlns:w16cex="http://schemas.microsoft.com/office/word/2018/wordml/cex" xmlns:w16cid="http://schemas.microsoft.com/office/word/2016/wordml/cid" xmlns:w16="http://schemas.microsoft.com/office/word/2018/wordml" xmlns:w16sdtdh="http://schemas.microsoft.com/office/word/2020/wordml/sdtdatahash" xmlns:w16se="http://schemas.microsoft.com/office/word/2015/wordml/symex" xmlns:wpg="http://schemas.microsoft.com/office/word/2010/wordprocessingGroup" xmlns:wpi="http://schemas.microsoft.com/office/word/2010/wordprocessingInk" xmlns:wne="http://schemas.microsoft.com/office/word/2006/wordml" xmlns:wps="http://schemas.microsoft.com/office/word/2010/wordprocessingShape" mc:Ignorable="w14 w15 w16se w16cid w16 w16cex w16sdtdh wp14">
   <w:abstractNum w:abstractNumId="0" w15:restartNumberingAfterBreak="0">
     <w:nsid w:val="69A53524"/>
     <w:multiLevelType w:val="hybridMultilevel"/>
@@ -956,14 +1358,14 @@
       </w:pPr>
     </w:lvl>
   </w:abstractNum>
-  <w:num w:numId="1">
+  <w:num w:numId="1" w16cid:durableId="1631981382">
     <w:abstractNumId w:val="0"/>
   </w:num>
 </w:numbering>
 </file>
 
 <file path=word/styles.xml><?xml version="1.0" encoding="utf-8"?>
-<w:styles xmlns:mc="http://schemas.openxmlformats.org/markup-compatibility/2006" xmlns:r="http://schemas.openxmlformats.org/officeDocument/2006/relationships" xmlns:w="http://schemas.openxmlformats.org/wordprocessingml/2006/main" xmlns:w14="http://schemas.microsoft.com/office/word/2010/wordml" xmlns:w15="http://schemas.microsoft.com/office/word/2012/wordml" xmlns:w16cid="http://schemas.microsoft.com/office/word/2016/wordml/cid" xmlns:w16se="http://schemas.microsoft.com/office/word/2015/wordml/symex" mc:Ignorable="w14 w15 w16se w16cid">
+<w:styles xmlns:mc="http://schemas.openxmlformats.org/markup-compatibility/2006" xmlns:r="http://schemas.openxmlformats.org/officeDocument/2006/relationships" xmlns:w="http://schemas.openxmlformats.org/wordprocessingml/2006/main" xmlns:w14="http://schemas.microsoft.com/office/word/2010/wordml" xmlns:w15="http://schemas.microsoft.com/office/word/2012/wordml" xmlns:w16cex="http://schemas.microsoft.com/office/word/2018/wordml/cex" xmlns:w16cid="http://schemas.microsoft.com/office/word/2016/wordml/cid" xmlns:w16="http://schemas.microsoft.com/office/word/2018/wordml" xmlns:w16sdtdh="http://schemas.microsoft.com/office/word/2020/wordml/sdtdatahash" xmlns:w16se="http://schemas.microsoft.com/office/word/2015/wordml/symex" mc:Ignorable="w14 w15 w16se w16cid w16 w16cex w16sdtdh">
   <w:docDefaults>
     <w:rPrDefault>
       <w:rPr>
@@ -979,7 +1381,7 @@
       </w:pPr>
     </w:pPrDefault>
   </w:docDefaults>
-  <w:latentStyles w:defLockedState="0" w:defUIPriority="99" w:defSemiHidden="0" w:defUnhideWhenUsed="0" w:defQFormat="0" w:count="377">
+  <w:latentStyles w:defLockedState="0" w:defUIPriority="99" w:defSemiHidden="0" w:defUnhideWhenUsed="0" w:defQFormat="0" w:count="376">
     <w:lsdException w:name="Normal" w:uiPriority="0" w:qFormat="1"/>
     <w:lsdException w:name="heading 1" w:uiPriority="9" w:qFormat="1"/>
     <w:lsdException w:name="heading 2" w:semiHidden="1" w:uiPriority="9" w:unhideWhenUsed="1" w:qFormat="1"/>
@@ -1356,7 +1758,6 @@
     <w:lsdException w:name="Hashtag" w:semiHidden="1" w:unhideWhenUsed="1"/>
     <w:lsdException w:name="Unresolved Mention" w:semiHidden="1" w:unhideWhenUsed="1"/>
     <w:lsdException w:name="Smart Link" w:semiHidden="1" w:unhideWhenUsed="1"/>
-    <w:lsdException w:name="Smart Link Error" w:semiHidden="1" w:unhideWhenUsed="1"/>
   </w:latentStyles>
   <w:style w:type="paragraph" w:default="1" w:styleId="Normal">
     <w:name w:val="Normal"/>
@@ -1399,6 +1800,59 @@
       <w:ind w:left="720"/>
       <w:contextualSpacing/>
     </w:pPr>
+  </w:style>
+  <w:style w:type="paragraph" w:styleId="Sinespaciado">
+    <w:name w:val="No Spacing"/>
+    <w:uiPriority w:val="1"/>
+    <w:qFormat/>
+    <w:rsid w:val="00CA1B65"/>
+    <w:pPr>
+      <w:spacing w:after="0" w:line="240" w:lineRule="auto"/>
+    </w:pPr>
+  </w:style>
+  <w:style w:type="paragraph" w:styleId="Encabezado">
+    <w:name w:val="header"/>
+    <w:basedOn w:val="Normal"/>
+    <w:link w:val="EncabezadoCar"/>
+    <w:uiPriority w:val="99"/>
+    <w:unhideWhenUsed/>
+    <w:rsid w:val="00CA1B65"/>
+    <w:pPr>
+      <w:tabs>
+        <w:tab w:val="center" w:pos="4419"/>
+        <w:tab w:val="right" w:pos="8838"/>
+      </w:tabs>
+      <w:spacing w:after="0" w:line="240" w:lineRule="auto"/>
+    </w:pPr>
+  </w:style>
+  <w:style w:type="character" w:customStyle="1" w:styleId="EncabezadoCar">
+    <w:name w:val="Encabezado Car"/>
+    <w:basedOn w:val="Fuentedeprrafopredeter"/>
+    <w:link w:val="Encabezado"/>
+    <w:uiPriority w:val="99"/>
+    <w:rsid w:val="00CA1B65"/>
+  </w:style>
+  <w:style w:type="paragraph" w:styleId="Piedepgina">
+    <w:name w:val="footer"/>
+    <w:basedOn w:val="Normal"/>
+    <w:link w:val="PiedepginaCar"/>
+    <w:uiPriority w:val="99"/>
+    <w:unhideWhenUsed/>
+    <w:rsid w:val="00CA1B65"/>
+    <w:pPr>
+      <w:tabs>
+        <w:tab w:val="center" w:pos="4419"/>
+        <w:tab w:val="right" w:pos="8838"/>
+      </w:tabs>
+      <w:spacing w:after="0" w:line="240" w:lineRule="auto"/>
+    </w:pPr>
+  </w:style>
+  <w:style w:type="character" w:customStyle="1" w:styleId="PiedepginaCar">
+    <w:name w:val="Pie de página Car"/>
+    <w:basedOn w:val="Fuentedeprrafopredeter"/>
+    <w:link w:val="Piedepgina"/>
+    <w:uiPriority w:val="99"/>
+    <w:rsid w:val="00CA1B65"/>
   </w:style>
 </w:styles>
 </file>
